--- a/План подготвки к ЕГЭ.docx
+++ b/План подготвки к ЕГЭ.docx
@@ -262,6 +262,23 @@
               <w:t>Досрочный ЕГЭ-2018</w:t>
             </w:r>
           </w:p>
+          <w:p>
+            <w:r>
+              <w:t>+</w:t>
+            </w:r>
+          </w:p>
+          <w:p>
+            <w:proofErr w:type="spellStart"/>
+            <w:r>
+              <w:t>Демо</w:t>
+            </w:r>
+            <w:proofErr w:type="spellEnd"/>
+          </w:p>
+          <w:p>
+            <w:r>
+              <w:t>ЕГЭ-2018</w:t>
+            </w:r>
+          </w:p>
         </w:tc>
         <w:tc>
           <w:tcPr>
@@ -335,7 +352,15 @@
           </w:p>
           <w:p>
             <w:r>
-              <w:t>Все люди ошибаются, поэтому высока вероятность допущения ошибки. На этом этапе относись к выполненным заданиям так, как будто там где-то есть ошибка и тебе нужно её отыскать.</w:t>
+              <w:t xml:space="preserve">Все люди ошибаются, поэтому высока вероятность допущения ошибки. На этом этапе относись к выполненным заданиям так, как будто </w:t>
+            </w:r>
+            <w:proofErr w:type="gramStart"/>
+            <w:r>
+              <w:t>там где</w:t>
+            </w:r>
+            <w:proofErr w:type="gramEnd"/>
+            <w:r>
+              <w:t>-то есть ошибка и тебе нужно её отыскать.</w:t>
             </w:r>
           </w:p>
           <w:p>
@@ -379,7 +404,15 @@
           </w:p>
           <w:p>
             <w:r>
-              <w:t>При отсутствии идеи решения, загуглить её по формулировке задачи.</w:t>
+              <w:t xml:space="preserve">При отсутствии идеи решения, </w:t>
+            </w:r>
+            <w:proofErr w:type="spellStart"/>
+            <w:r>
+              <w:t>загуглить</w:t>
+            </w:r>
+            <w:proofErr w:type="spellEnd"/>
+            <w:r>
+              <w:t xml:space="preserve"> её по формулировке задачи.</w:t>
             </w:r>
           </w:p>
         </w:tc>
@@ -402,6 +435,16 @@
             </w:r>
             <w:r>
               <w:t>.05</w:t>
+            </w:r>
+          </w:p>
+          <w:p>
+            <w:r>
+              <w:t>+</w:t>
+            </w:r>
+          </w:p>
+          <w:p>
+            <w:r>
+              <w:t>09.05</w:t>
             </w:r>
           </w:p>
         </w:tc>
@@ -449,7 +492,7 @@
           </w:tcPr>
           <w:p>
             <w:r>
-              <w:t>09.05</w:t>
+              <w:t>20.05</w:t>
             </w:r>
           </w:p>
         </w:tc>
@@ -578,10 +621,10 @@
       </w:tblPr>
       <w:tblGrid>
         <w:gridCol w:w="441"/>
-        <w:gridCol w:w="1255"/>
-        <w:gridCol w:w="10497"/>
-        <w:gridCol w:w="2404"/>
-        <w:gridCol w:w="791"/>
+        <w:gridCol w:w="1347"/>
+        <w:gridCol w:w="10441"/>
+        <w:gridCol w:w="2394"/>
+        <w:gridCol w:w="765"/>
       </w:tblGrid>
       <w:tr>
         <w:tc>
@@ -593,6 +636,9 @@
           <w:p>
             <w:pPr>
               <w:jc w:val="center"/>
+              <w:rPr>
+                <w:b/>
+              </w:rPr>
             </w:pPr>
             <w:r>
               <w:rPr>
@@ -601,228 +647,541 @@
               <w:lastRenderedPageBreak/>
               <w:t>Математика</w:t>
             </w:r>
+          </w:p>
+        </w:tc>
+      </w:tr>
+      <w:tr>
+        <w:tc>
+          <w:tcPr>
+            <w:tcW w:w="143" w:type="pct"/>
+            <w:shd w:val="clear" w:color="auto" w:fill="D0CECE" w:themeFill="background2" w:themeFillShade="E6"/>
+          </w:tcPr>
+          <w:p>
+            <w:pPr>
+              <w:jc w:val="center"/>
+              <w:rPr>
+                <w:i/>
+              </w:rPr>
+            </w:pPr>
+            <w:r>
+              <w:rPr>
+                <w:i/>
+              </w:rPr>
+              <w:t>№</w:t>
+            </w:r>
+          </w:p>
+        </w:tc>
+        <w:tc>
+          <w:tcPr>
+            <w:tcW w:w="431" w:type="pct"/>
+            <w:shd w:val="clear" w:color="auto" w:fill="D0CECE" w:themeFill="background2" w:themeFillShade="E6"/>
+          </w:tcPr>
+          <w:p>
+            <w:pPr>
+              <w:jc w:val="center"/>
+              <w:rPr>
+                <w:i/>
+              </w:rPr>
+            </w:pPr>
+            <w:r>
+              <w:rPr>
+                <w:i/>
+              </w:rPr>
+              <w:t>Задание</w:t>
+            </w:r>
+          </w:p>
+        </w:tc>
+        <w:tc>
+          <w:tcPr>
+            <w:tcW w:w="3395" w:type="pct"/>
+            <w:shd w:val="clear" w:color="auto" w:fill="D0CECE" w:themeFill="background2" w:themeFillShade="E6"/>
+          </w:tcPr>
+          <w:p>
+            <w:pPr>
+              <w:jc w:val="center"/>
+              <w:rPr>
+                <w:i/>
+              </w:rPr>
+            </w:pPr>
+            <w:r>
+              <w:rPr>
+                <w:i/>
+              </w:rPr>
+              <w:t>Планируемые работы</w:t>
+            </w:r>
+          </w:p>
+        </w:tc>
+        <w:tc>
+          <w:tcPr>
+            <w:tcW w:w="780" w:type="pct"/>
+            <w:shd w:val="clear" w:color="auto" w:fill="D0CECE" w:themeFill="background2" w:themeFillShade="E6"/>
+          </w:tcPr>
+          <w:p>
+            <w:pPr>
+              <w:jc w:val="center"/>
+              <w:rPr>
+                <w:i/>
+              </w:rPr>
+            </w:pPr>
+            <w:r>
+              <w:rPr>
+                <w:i/>
+              </w:rPr>
+              <w:t>Выполненные работы</w:t>
+            </w:r>
+          </w:p>
+        </w:tc>
+        <w:tc>
+          <w:tcPr>
+            <w:tcW w:w="251" w:type="pct"/>
+            <w:shd w:val="clear" w:color="auto" w:fill="D0CECE" w:themeFill="background2" w:themeFillShade="E6"/>
+          </w:tcPr>
+          <w:p>
+            <w:pPr>
+              <w:jc w:val="center"/>
+              <w:rPr>
+                <w:i/>
+              </w:rPr>
+            </w:pPr>
+            <w:r>
+              <w:rPr>
+                <w:i/>
+              </w:rPr>
+              <w:t>Срок</w:t>
+            </w:r>
+          </w:p>
+        </w:tc>
+      </w:tr>
+      <w:tr>
+        <w:tc>
+          <w:tcPr>
+            <w:tcW w:w="143" w:type="pct"/>
+          </w:tcPr>
+          <w:p>
+            <w:r>
+              <w:t>1</w:t>
+            </w:r>
+          </w:p>
+        </w:tc>
+        <w:tc>
+          <w:tcPr>
+            <w:tcW w:w="431" w:type="pct"/>
+          </w:tcPr>
+          <w:p>
+            <w:r>
+              <w:t>Отдых перед экзаменом</w:t>
+            </w:r>
+          </w:p>
+        </w:tc>
+        <w:tc>
+          <w:tcPr>
+            <w:tcW w:w="3395" w:type="pct"/>
+          </w:tcPr>
+          <w:p>
+            <w:r>
+              <w:t xml:space="preserve">Легкая физическая нагрузка, приятное времяпровождение для того, чтобы отвлечься. Но не компьютерные игры и телевизор! </w:t>
+            </w:r>
+          </w:p>
+        </w:tc>
+        <w:tc>
+          <w:tcPr>
+            <w:tcW w:w="780" w:type="pct"/>
+          </w:tcPr>
+          <w:p/>
+        </w:tc>
+        <w:tc>
+          <w:tcPr>
+            <w:tcW w:w="251" w:type="pct"/>
+          </w:tcPr>
+          <w:p>
+            <w:r>
+              <w:t>31</w:t>
+            </w:r>
+            <w:r>
+              <w:t>.05</w:t>
+            </w:r>
+          </w:p>
+        </w:tc>
+      </w:tr>
+      <w:tr>
+        <w:tc>
+          <w:tcPr>
+            <w:tcW w:w="143" w:type="pct"/>
+          </w:tcPr>
+          <w:p>
+            <w:r>
+              <w:t>2</w:t>
+            </w:r>
+          </w:p>
+        </w:tc>
+        <w:tc>
+          <w:tcPr>
+            <w:tcW w:w="431" w:type="pct"/>
+          </w:tcPr>
+          <w:p>
+            <w:r>
+              <w:t>Повторение формул</w:t>
+            </w:r>
+          </w:p>
+        </w:tc>
+        <w:tc>
+          <w:tcPr>
+            <w:tcW w:w="3395" w:type="pct"/>
+          </w:tcPr>
+          <w:p>
+            <w:r>
+              <w:t>Повторить формулировки: теорем и аксиом по планиметрии и стереометрии, тригонометрические, показательные и логарифмические формулы, таблицу производных, прогрессии</w:t>
+            </w:r>
+            <w:r>
+              <w:t>, объемы и площади фигур.</w:t>
+            </w:r>
+          </w:p>
+          <w:p>
+            <w:r>
+              <w:t>От руки составить шпаргалку, где будут все формулы (посмотрел формулу, запомнил, переписал по памяти)</w:t>
+            </w:r>
+          </w:p>
+        </w:tc>
+        <w:tc>
+          <w:tcPr>
+            <w:tcW w:w="780" w:type="pct"/>
+          </w:tcPr>
+          <w:p/>
+        </w:tc>
+        <w:tc>
+          <w:tcPr>
+            <w:tcW w:w="251" w:type="pct"/>
+          </w:tcPr>
+          <w:p>
+            <w:r>
+              <w:t>30</w:t>
+            </w:r>
+            <w:r>
+              <w:t>.05</w:t>
+            </w:r>
+          </w:p>
+          <w:p>
+            <w:r>
+              <w:t>-</w:t>
+            </w:r>
+          </w:p>
+          <w:p>
+            <w:r>
+              <w:t>31.05</w:t>
+            </w:r>
+          </w:p>
+        </w:tc>
+      </w:tr>
+      <w:tr>
+        <w:tc>
+          <w:tcPr>
+            <w:tcW w:w="143" w:type="pct"/>
+          </w:tcPr>
+          <w:p>
+            <w:r>
+              <w:t>3</w:t>
+            </w:r>
+          </w:p>
+        </w:tc>
+        <w:tc>
+          <w:tcPr>
+            <w:tcW w:w="431" w:type="pct"/>
+          </w:tcPr>
+          <w:p>
+            <w:r>
+              <w:t>Досрочный ЕГЭ-2018</w:t>
+            </w:r>
+          </w:p>
+          <w:p>
+            <w:r>
+              <w:t>+</w:t>
+            </w:r>
+          </w:p>
+          <w:p>
+            <w:proofErr w:type="spellStart"/>
+            <w:r>
+              <w:t>Демо</w:t>
+            </w:r>
+            <w:proofErr w:type="spellEnd"/>
+          </w:p>
+          <w:p>
+            <w:r>
+              <w:t>ЕГЭ-2018</w:t>
+            </w:r>
+          </w:p>
+        </w:tc>
+        <w:tc>
+          <w:tcPr>
+            <w:tcW w:w="3395" w:type="pct"/>
+          </w:tcPr>
+          <w:p>
+            <w:pPr>
+              <w:pStyle w:val="a4"/>
+              <w:numPr>
+                <w:ilvl w:val="0"/>
+                <w:numId w:val="3"/>
+              </w:numPr>
+            </w:pPr>
+            <w:r>
+              <w:t xml:space="preserve">Проверка скорости. </w:t>
+            </w:r>
+          </w:p>
+          <w:p>
+            <w:r>
+              <w:t>Не спешить, решать в своем темпе, в котором минимальна вероятность ошибок.</w:t>
+            </w:r>
+          </w:p>
+          <w:p>
+            <w:pPr>
+              <w:pStyle w:val="a4"/>
+              <w:numPr>
+                <w:ilvl w:val="0"/>
+                <w:numId w:val="3"/>
+              </w:numPr>
+            </w:pPr>
+            <w:r>
+              <w:t>Новые типы задач.</w:t>
+            </w:r>
+          </w:p>
+          <w:p>
+            <w:r>
+              <w:t>Использовать визуализацию, структурный подход.</w:t>
+            </w:r>
+          </w:p>
+          <w:p>
+            <w:pPr>
+              <w:pStyle w:val="a4"/>
+              <w:numPr>
+                <w:ilvl w:val="0"/>
+                <w:numId w:val="3"/>
+              </w:numPr>
+            </w:pPr>
+            <w:r>
+              <w:t>Черновик</w:t>
+            </w:r>
+          </w:p>
+          <w:p>
+            <w:r>
+              <w:t xml:space="preserve">Черновик оформляешь как чистовик. Т.е. отделяешь задачи друг от друга, подписываешь, аккуратно пишешь решения, строишь красивую визуализацию. Все это для того, чтобы уменьшить вероятность появления ошибки. </w:t>
+            </w:r>
+          </w:p>
+          <w:p>
+            <w:pPr>
+              <w:pStyle w:val="a4"/>
+              <w:numPr>
+                <w:ilvl w:val="0"/>
+                <w:numId w:val="3"/>
+              </w:numPr>
+            </w:pPr>
+            <w:r>
+              <w:t>Проверка ответов.</w:t>
+            </w:r>
+          </w:p>
+          <w:p>
+            <w:r>
+              <w:t xml:space="preserve">Все люди ошибаются, поэтому высока вероятность допущения ошибки. На этом этапе относись к выполненным заданиям так, как будто </w:t>
+            </w:r>
+            <w:proofErr w:type="gramStart"/>
+            <w:r>
+              <w:t>там где</w:t>
+            </w:r>
+            <w:proofErr w:type="gramEnd"/>
+            <w:r>
+              <w:t>-то есть ошибка и тебе нужно её отыскать.</w:t>
+            </w:r>
+          </w:p>
+          <w:p>
+            <w:r>
+              <w:t>После того, как завершил работу на черновике над всеми задачами, которые знаешь, как решать, и после того, как попытался решить сложные задачи (загрузка в мозг), проводишь проверку всех задач и только после этого записываешь ответ в чистовик.</w:t>
+            </w:r>
+          </w:p>
+          <w:p>
+            <w:r>
+              <w:t>Используешь это время для генерации идей в сложных задачах.</w:t>
+            </w:r>
+          </w:p>
+          <w:p>
+            <w:pPr>
+              <w:pStyle w:val="a4"/>
+              <w:numPr>
+                <w:ilvl w:val="0"/>
+                <w:numId w:val="3"/>
+              </w:numPr>
+            </w:pPr>
+            <w:r>
+              <w:t xml:space="preserve">Работа над ошибками. </w:t>
+            </w:r>
+          </w:p>
+          <w:p>
+            <w:r>
+              <w:t>Если есть неправильный ответ, надо разобраться почему он неправильный, выяснить причину возникновения ошибки (плохая визуализация, отсутствие структурного подхода, неправильный выбор темпа, отсутствие проверочных вычислений, недостаточный объем фиксации информации на бумаге). ПРИ ПРАВИЛЬНОМ ПОДХОДЕ, ОШИБОК БЫТЬ НЕ ДОЛЖНО!</w:t>
+            </w:r>
+          </w:p>
+          <w:p>
+            <w:r>
+              <w:t xml:space="preserve">При отсутствии идеи решения, </w:t>
+            </w:r>
+            <w:proofErr w:type="spellStart"/>
+            <w:r>
+              <w:t>загуглить</w:t>
+            </w:r>
+            <w:proofErr w:type="spellEnd"/>
+            <w:r>
+              <w:t xml:space="preserve"> её по формулировке задачи.</w:t>
+            </w:r>
+          </w:p>
+        </w:tc>
+        <w:tc>
+          <w:tcPr>
+            <w:tcW w:w="780" w:type="pct"/>
+          </w:tcPr>
+          <w:p/>
+        </w:tc>
+        <w:tc>
+          <w:tcPr>
+            <w:tcW w:w="251" w:type="pct"/>
+          </w:tcPr>
+          <w:p>
+            <w:r>
+              <w:t>2</w:t>
+            </w:r>
+            <w:r>
+              <w:t>5</w:t>
+            </w:r>
+            <w:r>
+              <w:t>.05</w:t>
+            </w:r>
+          </w:p>
+          <w:p>
+            <w:r>
+              <w:t>+</w:t>
+            </w:r>
+          </w:p>
+          <w:p>
+            <w:r>
+              <w:t>12</w:t>
+            </w:r>
+            <w:r>
+              <w:t>.05</w:t>
+            </w:r>
+          </w:p>
+        </w:tc>
+      </w:tr>
+      <w:tr>
+        <w:tc>
+          <w:tcPr>
+            <w:tcW w:w="143" w:type="pct"/>
+          </w:tcPr>
+          <w:p>
+            <w:r>
+              <w:t>4</w:t>
+            </w:r>
+          </w:p>
+        </w:tc>
+        <w:tc>
+          <w:tcPr>
+            <w:tcW w:w="431" w:type="pct"/>
+          </w:tcPr>
+          <w:p>
+            <w:r>
+              <w:t>Пробник в ЧГУ</w:t>
+            </w:r>
+          </w:p>
+        </w:tc>
+        <w:tc>
+          <w:tcPr>
+            <w:tcW w:w="3395" w:type="pct"/>
+          </w:tcPr>
+          <w:p>
+            <w:r>
+              <w:t>На сайте ЧГУ найти телефон. Позвонить, договориться о дате и времени экзамена. НЕ ЗАБЫТЬ УПОМЯНУТЬ, ЧТО ТЕБЕ ПОТРЕБУЕТСЯ ПРОВЕРКА ВСЕЙ РАБОТЫ. Сфотографируй работу перед сдачей, чтобы выслать мне и работу над ошибками проделать.</w:t>
+            </w:r>
+          </w:p>
+        </w:tc>
+        <w:tc>
+          <w:tcPr>
+            <w:tcW w:w="780" w:type="pct"/>
+          </w:tcPr>
+          <w:p/>
+        </w:tc>
+        <w:tc>
+          <w:tcPr>
+            <w:tcW w:w="251" w:type="pct"/>
+          </w:tcPr>
+          <w:p>
+            <w:r>
+              <w:t>19.05</w:t>
+            </w:r>
+          </w:p>
+        </w:tc>
+      </w:tr>
+      <w:tr>
+        <w:tc>
+          <w:tcPr>
+            <w:tcW w:w="143" w:type="pct"/>
+          </w:tcPr>
+          <w:p>
+            <w:r>
+              <w:t>5</w:t>
+            </w:r>
+          </w:p>
+        </w:tc>
+        <w:tc>
+          <w:tcPr>
+            <w:tcW w:w="431" w:type="pct"/>
+          </w:tcPr>
+          <w:p>
+            <w:r>
+              <w:t>Работа над слабыми местами</w:t>
+            </w:r>
+          </w:p>
+        </w:tc>
+        <w:tc>
+          <w:tcPr>
+            <w:tcW w:w="3395" w:type="pct"/>
+          </w:tcPr>
+          <w:p>
+            <w:pPr>
+              <w:pStyle w:val="a4"/>
+              <w:numPr>
+                <w:ilvl w:val="0"/>
+                <w:numId w:val="4"/>
+              </w:numPr>
+            </w:pPr>
+            <w:r>
+              <w:t>ЕГЭ-14 – одна задача в день</w:t>
+            </w:r>
+          </w:p>
+          <w:p>
+            <w:pPr>
+              <w:pStyle w:val="a4"/>
+              <w:numPr>
+                <w:ilvl w:val="0"/>
+                <w:numId w:val="4"/>
+              </w:numPr>
+            </w:pPr>
+            <w:r>
+              <w:t>ЕГЭ-16, ЕГЭ-18, ЕГЭ-19 – по одной задаче каждого типа в 3 дня</w:t>
+            </w:r>
             <w:bookmarkStart w:id="0" w:name="_GoBack"/>
             <w:bookmarkEnd w:id="0"/>
           </w:p>
         </w:tc>
-      </w:tr>
-      <w:tr>
-        <w:tc>
-          <w:tcPr>
-            <w:tcW w:w="143" w:type="pct"/>
-            <w:shd w:val="clear" w:color="auto" w:fill="D0CECE" w:themeFill="background2" w:themeFillShade="E6"/>
-          </w:tcPr>
-          <w:p>
-            <w:pPr>
-              <w:jc w:val="center"/>
-              <w:rPr>
-                <w:i/>
-              </w:rPr>
-            </w:pPr>
-            <w:r>
-              <w:rPr>
-                <w:i/>
-              </w:rPr>
-              <w:t>№</w:t>
-            </w:r>
-          </w:p>
-        </w:tc>
-        <w:tc>
-          <w:tcPr>
-            <w:tcW w:w="408" w:type="pct"/>
-            <w:shd w:val="clear" w:color="auto" w:fill="D0CECE" w:themeFill="background2" w:themeFillShade="E6"/>
-          </w:tcPr>
-          <w:p>
-            <w:pPr>
-              <w:jc w:val="center"/>
-              <w:rPr>
-                <w:i/>
-              </w:rPr>
-            </w:pPr>
-            <w:r>
-              <w:rPr>
-                <w:i/>
-              </w:rPr>
-              <w:t>Задание</w:t>
-            </w:r>
-          </w:p>
-        </w:tc>
-        <w:tc>
-          <w:tcPr>
-            <w:tcW w:w="3411" w:type="pct"/>
-            <w:shd w:val="clear" w:color="auto" w:fill="D0CECE" w:themeFill="background2" w:themeFillShade="E6"/>
-          </w:tcPr>
-          <w:p>
-            <w:pPr>
-              <w:jc w:val="center"/>
-              <w:rPr>
-                <w:i/>
-              </w:rPr>
-            </w:pPr>
-            <w:r>
-              <w:rPr>
-                <w:i/>
-              </w:rPr>
-              <w:t>Планируемые работы</w:t>
-            </w:r>
-          </w:p>
-        </w:tc>
-        <w:tc>
-          <w:tcPr>
-            <w:tcW w:w="781" w:type="pct"/>
-            <w:shd w:val="clear" w:color="auto" w:fill="D0CECE" w:themeFill="background2" w:themeFillShade="E6"/>
-          </w:tcPr>
-          <w:p>
-            <w:pPr>
-              <w:jc w:val="center"/>
-              <w:rPr>
-                <w:i/>
-              </w:rPr>
-            </w:pPr>
-            <w:r>
-              <w:rPr>
-                <w:i/>
-              </w:rPr>
-              <w:t>Выполненные работы</w:t>
-            </w:r>
-          </w:p>
-        </w:tc>
-        <w:tc>
-          <w:tcPr>
-            <w:tcW w:w="257" w:type="pct"/>
-            <w:shd w:val="clear" w:color="auto" w:fill="D0CECE" w:themeFill="background2" w:themeFillShade="E6"/>
-          </w:tcPr>
-          <w:p>
-            <w:pPr>
-              <w:jc w:val="center"/>
-              <w:rPr>
-                <w:i/>
-              </w:rPr>
-            </w:pPr>
-            <w:r>
-              <w:rPr>
-                <w:i/>
-              </w:rPr>
-              <w:t>Срок</w:t>
-            </w:r>
-          </w:p>
-        </w:tc>
-      </w:tr>
-      <w:tr>
-        <w:tc>
-          <w:tcPr>
-            <w:tcW w:w="143" w:type="pct"/>
-            <w:shd w:val="clear" w:color="auto" w:fill="auto"/>
+        <w:tc>
+          <w:tcPr>
+            <w:tcW w:w="780" w:type="pct"/>
           </w:tcPr>
           <w:p/>
         </w:tc>
         <w:tc>
           <w:tcPr>
-            <w:tcW w:w="408" w:type="pct"/>
-            <w:shd w:val="clear" w:color="auto" w:fill="auto"/>
-          </w:tcPr>
-          <w:p/>
-        </w:tc>
-        <w:tc>
-          <w:tcPr>
-            <w:tcW w:w="3411" w:type="pct"/>
-            <w:shd w:val="clear" w:color="auto" w:fill="auto"/>
-          </w:tcPr>
-          <w:p/>
-        </w:tc>
-        <w:tc>
-          <w:tcPr>
-            <w:tcW w:w="781" w:type="pct"/>
-            <w:shd w:val="clear" w:color="auto" w:fill="auto"/>
-          </w:tcPr>
-          <w:p/>
-        </w:tc>
-        <w:tc>
-          <w:tcPr>
-            <w:tcW w:w="257" w:type="pct"/>
-            <w:tcBorders>
-              <w:bottom w:val="single" w:sz="4" w:space="0" w:color="auto"/>
-            </w:tcBorders>
-            <w:shd w:val="clear" w:color="auto" w:fill="auto"/>
-          </w:tcPr>
-          <w:p/>
-        </w:tc>
-      </w:tr>
-      <w:tr>
-        <w:tc>
-          <w:tcPr>
-            <w:tcW w:w="143" w:type="pct"/>
-            <w:shd w:val="clear" w:color="auto" w:fill="auto"/>
-          </w:tcPr>
-          <w:p/>
-        </w:tc>
-        <w:tc>
-          <w:tcPr>
-            <w:tcW w:w="408" w:type="pct"/>
-            <w:shd w:val="clear" w:color="auto" w:fill="auto"/>
-          </w:tcPr>
-          <w:p/>
-        </w:tc>
-        <w:tc>
-          <w:tcPr>
-            <w:tcW w:w="3411" w:type="pct"/>
-            <w:shd w:val="clear" w:color="auto" w:fill="auto"/>
-          </w:tcPr>
-          <w:p/>
-        </w:tc>
-        <w:tc>
-          <w:tcPr>
-            <w:tcW w:w="781" w:type="pct"/>
-            <w:shd w:val="clear" w:color="auto" w:fill="auto"/>
-          </w:tcPr>
-          <w:p/>
-        </w:tc>
-        <w:tc>
-          <w:tcPr>
-            <w:tcW w:w="257" w:type="pct"/>
-            <w:shd w:val="clear" w:color="auto" w:fill="auto"/>
-          </w:tcPr>
-          <w:p/>
-        </w:tc>
-      </w:tr>
-      <w:tr>
-        <w:tc>
-          <w:tcPr>
-            <w:tcW w:w="143" w:type="pct"/>
-            <w:shd w:val="clear" w:color="auto" w:fill="auto"/>
-          </w:tcPr>
-          <w:p/>
-        </w:tc>
-        <w:tc>
-          <w:tcPr>
-            <w:tcW w:w="408" w:type="pct"/>
-            <w:shd w:val="clear" w:color="auto" w:fill="auto"/>
-          </w:tcPr>
-          <w:p/>
-        </w:tc>
-        <w:tc>
-          <w:tcPr>
-            <w:tcW w:w="3411" w:type="pct"/>
-            <w:shd w:val="clear" w:color="auto" w:fill="auto"/>
-          </w:tcPr>
-          <w:p/>
-        </w:tc>
-        <w:tc>
-          <w:tcPr>
-            <w:tcW w:w="781" w:type="pct"/>
-            <w:shd w:val="clear" w:color="auto" w:fill="auto"/>
-          </w:tcPr>
-          <w:p/>
-        </w:tc>
-        <w:tc>
-          <w:tcPr>
-            <w:tcW w:w="257" w:type="pct"/>
-            <w:tcBorders>
-              <w:bottom w:val="single" w:sz="4" w:space="0" w:color="auto"/>
-            </w:tcBorders>
-            <w:shd w:val="clear" w:color="auto" w:fill="auto"/>
-          </w:tcPr>
-          <w:p/>
+            <w:tcW w:w="251" w:type="pct"/>
+          </w:tcPr>
+          <w:p>
+            <w:r>
+              <w:t>03.05 – 22.05</w:t>
+            </w:r>
+          </w:p>
         </w:tc>
       </w:tr>
     </w:tbl>
@@ -1017,11 +1376,195 @@
       </w:pPr>
     </w:lvl>
   </w:abstractNum>
+  <w:abstractNum w:abstractNumId="2" w15:restartNumberingAfterBreak="0">
+    <w:nsid w:val="61C621B6"/>
+    <w:multiLevelType w:val="hybridMultilevel"/>
+    <w:tmpl w:val="9D9CE5B6"/>
+    <w:lvl w:ilvl="0" w:tplc="0419000F">
+      <w:start w:val="1"/>
+      <w:numFmt w:val="decimal"/>
+      <w:lvlText w:val="%1."/>
+      <w:lvlJc w:val="left"/>
+      <w:pPr>
+        <w:ind w:left="360" w:hanging="360"/>
+      </w:pPr>
+      <w:rPr>
+        <w:rFonts w:hint="default"/>
+      </w:rPr>
+    </w:lvl>
+    <w:lvl w:ilvl="1" w:tplc="04190019" w:tentative="1">
+      <w:start w:val="1"/>
+      <w:numFmt w:val="lowerLetter"/>
+      <w:lvlText w:val="%2."/>
+      <w:lvlJc w:val="left"/>
+      <w:pPr>
+        <w:ind w:left="1080" w:hanging="360"/>
+      </w:pPr>
+    </w:lvl>
+    <w:lvl w:ilvl="2" w:tplc="0419001B" w:tentative="1">
+      <w:start w:val="1"/>
+      <w:numFmt w:val="lowerRoman"/>
+      <w:lvlText w:val="%3."/>
+      <w:lvlJc w:val="right"/>
+      <w:pPr>
+        <w:ind w:left="1800" w:hanging="180"/>
+      </w:pPr>
+    </w:lvl>
+    <w:lvl w:ilvl="3" w:tplc="0419000F" w:tentative="1">
+      <w:start w:val="1"/>
+      <w:numFmt w:val="decimal"/>
+      <w:lvlText w:val="%4."/>
+      <w:lvlJc w:val="left"/>
+      <w:pPr>
+        <w:ind w:left="2520" w:hanging="360"/>
+      </w:pPr>
+    </w:lvl>
+    <w:lvl w:ilvl="4" w:tplc="04190019" w:tentative="1">
+      <w:start w:val="1"/>
+      <w:numFmt w:val="lowerLetter"/>
+      <w:lvlText w:val="%5."/>
+      <w:lvlJc w:val="left"/>
+      <w:pPr>
+        <w:ind w:left="3240" w:hanging="360"/>
+      </w:pPr>
+    </w:lvl>
+    <w:lvl w:ilvl="5" w:tplc="0419001B" w:tentative="1">
+      <w:start w:val="1"/>
+      <w:numFmt w:val="lowerRoman"/>
+      <w:lvlText w:val="%6."/>
+      <w:lvlJc w:val="right"/>
+      <w:pPr>
+        <w:ind w:left="3960" w:hanging="180"/>
+      </w:pPr>
+    </w:lvl>
+    <w:lvl w:ilvl="6" w:tplc="0419000F" w:tentative="1">
+      <w:start w:val="1"/>
+      <w:numFmt w:val="decimal"/>
+      <w:lvlText w:val="%7."/>
+      <w:lvlJc w:val="left"/>
+      <w:pPr>
+        <w:ind w:left="4680" w:hanging="360"/>
+      </w:pPr>
+    </w:lvl>
+    <w:lvl w:ilvl="7" w:tplc="04190019" w:tentative="1">
+      <w:start w:val="1"/>
+      <w:numFmt w:val="lowerLetter"/>
+      <w:lvlText w:val="%8."/>
+      <w:lvlJc w:val="left"/>
+      <w:pPr>
+        <w:ind w:left="5400" w:hanging="360"/>
+      </w:pPr>
+    </w:lvl>
+    <w:lvl w:ilvl="8" w:tplc="0419001B" w:tentative="1">
+      <w:start w:val="1"/>
+      <w:numFmt w:val="lowerRoman"/>
+      <w:lvlText w:val="%9."/>
+      <w:lvlJc w:val="right"/>
+      <w:pPr>
+        <w:ind w:left="6120" w:hanging="180"/>
+      </w:pPr>
+    </w:lvl>
+  </w:abstractNum>
+  <w:abstractNum w:abstractNumId="3" w15:restartNumberingAfterBreak="0">
+    <w:nsid w:val="7754369D"/>
+    <w:multiLevelType w:val="hybridMultilevel"/>
+    <w:tmpl w:val="21A28D14"/>
+    <w:lvl w:ilvl="0" w:tplc="0419000F">
+      <w:start w:val="1"/>
+      <w:numFmt w:val="decimal"/>
+      <w:lvlText w:val="%1."/>
+      <w:lvlJc w:val="left"/>
+      <w:pPr>
+        <w:ind w:left="360" w:hanging="360"/>
+      </w:pPr>
+      <w:rPr>
+        <w:rFonts w:hint="default"/>
+      </w:rPr>
+    </w:lvl>
+    <w:lvl w:ilvl="1" w:tplc="04190019" w:tentative="1">
+      <w:start w:val="1"/>
+      <w:numFmt w:val="lowerLetter"/>
+      <w:lvlText w:val="%2."/>
+      <w:lvlJc w:val="left"/>
+      <w:pPr>
+        <w:ind w:left="1080" w:hanging="360"/>
+      </w:pPr>
+    </w:lvl>
+    <w:lvl w:ilvl="2" w:tplc="0419001B" w:tentative="1">
+      <w:start w:val="1"/>
+      <w:numFmt w:val="lowerRoman"/>
+      <w:lvlText w:val="%3."/>
+      <w:lvlJc w:val="right"/>
+      <w:pPr>
+        <w:ind w:left="1800" w:hanging="180"/>
+      </w:pPr>
+    </w:lvl>
+    <w:lvl w:ilvl="3" w:tplc="0419000F" w:tentative="1">
+      <w:start w:val="1"/>
+      <w:numFmt w:val="decimal"/>
+      <w:lvlText w:val="%4."/>
+      <w:lvlJc w:val="left"/>
+      <w:pPr>
+        <w:ind w:left="2520" w:hanging="360"/>
+      </w:pPr>
+    </w:lvl>
+    <w:lvl w:ilvl="4" w:tplc="04190019" w:tentative="1">
+      <w:start w:val="1"/>
+      <w:numFmt w:val="lowerLetter"/>
+      <w:lvlText w:val="%5."/>
+      <w:lvlJc w:val="left"/>
+      <w:pPr>
+        <w:ind w:left="3240" w:hanging="360"/>
+      </w:pPr>
+    </w:lvl>
+    <w:lvl w:ilvl="5" w:tplc="0419001B" w:tentative="1">
+      <w:start w:val="1"/>
+      <w:numFmt w:val="lowerRoman"/>
+      <w:lvlText w:val="%6."/>
+      <w:lvlJc w:val="right"/>
+      <w:pPr>
+        <w:ind w:left="3960" w:hanging="180"/>
+      </w:pPr>
+    </w:lvl>
+    <w:lvl w:ilvl="6" w:tplc="0419000F" w:tentative="1">
+      <w:start w:val="1"/>
+      <w:numFmt w:val="decimal"/>
+      <w:lvlText w:val="%7."/>
+      <w:lvlJc w:val="left"/>
+      <w:pPr>
+        <w:ind w:left="4680" w:hanging="360"/>
+      </w:pPr>
+    </w:lvl>
+    <w:lvl w:ilvl="7" w:tplc="04190019" w:tentative="1">
+      <w:start w:val="1"/>
+      <w:numFmt w:val="lowerLetter"/>
+      <w:lvlText w:val="%8."/>
+      <w:lvlJc w:val="left"/>
+      <w:pPr>
+        <w:ind w:left="5400" w:hanging="360"/>
+      </w:pPr>
+    </w:lvl>
+    <w:lvl w:ilvl="8" w:tplc="0419001B" w:tentative="1">
+      <w:start w:val="1"/>
+      <w:numFmt w:val="lowerRoman"/>
+      <w:lvlText w:val="%9."/>
+      <w:lvlJc w:val="right"/>
+      <w:pPr>
+        <w:ind w:left="6120" w:hanging="180"/>
+      </w:pPr>
+    </w:lvl>
+  </w:abstractNum>
   <w:num w:numId="1">
     <w:abstractNumId w:val="0"/>
   </w:num>
   <w:num w:numId="2">
     <w:abstractNumId w:val="1"/>
+  </w:num>
+  <w:num w:numId="3">
+    <w:abstractNumId w:val="2"/>
+  </w:num>
+  <w:num w:numId="4">
+    <w:abstractNumId w:val="3"/>
   </w:num>
 </w:numbering>
 </file>
